--- a/english_via_skype/solutions/doc/lesson_176_Revision adjectives_edit.docx
+++ b/english_via_skype/solutions/doc/lesson_176_Revision adjectives_edit.docx
@@ -10,7 +10,6 @@
           <w:szCs w:val="32"/>
         </w:rPr>
       </w:pPr>
-      <w:proofErr w:type="spellStart"/>
       <w:r>
         <w:rPr>
           <w:b/>
@@ -19,7 +18,6 @@
         </w:rPr>
         <w:t>Revision</w:t>
       </w:r>
-      <w:proofErr w:type="spellEnd"/>
     </w:p>
     <w:p>
       <w:pPr>
@@ -43,6 +41,30 @@
         </w:rPr>
         <w:t>Rynek jest przesycony tego typu piłkarzami</w:t>
       </w:r>
+      <w:r>
+        <w:rPr>
+          <w:sz w:val="32"/>
+          <w:szCs w:val="32"/>
+        </w:rPr>
+        <w:t>.</w:t>
+      </w:r>
+    </w:p>
+    <w:p>
+      <w:pPr>
+        <w:rPr>
+          <w:sz w:val="32"/>
+          <w:szCs w:val="32"/>
+          <w:lang w:val="en-US"/>
+        </w:rPr>
+      </w:pPr>
+      <w:r>
+        <w:rPr>
+          <w:sz w:val="32"/>
+          <w:szCs w:val="32"/>
+          <w:lang w:val="en-US"/>
+        </w:rPr>
+        <w:t>The market is saturated with that type of footballers.</w:t>
+      </w:r>
     </w:p>
     <w:p>
       <w:pPr>
@@ -58,6 +80,30 @@
         </w:rPr>
         <w:t>Rezultaty osiągane przez naszych sportowców są zachęcające</w:t>
       </w:r>
+      <w:r>
+        <w:rPr>
+          <w:sz w:val="32"/>
+          <w:szCs w:val="32"/>
+        </w:rPr>
+        <w:t>.</w:t>
+      </w:r>
+    </w:p>
+    <w:p>
+      <w:pPr>
+        <w:rPr>
+          <w:sz w:val="32"/>
+          <w:szCs w:val="32"/>
+          <w:lang w:val="en-US"/>
+        </w:rPr>
+      </w:pPr>
+      <w:r>
+        <w:rPr>
+          <w:sz w:val="32"/>
+          <w:szCs w:val="32"/>
+          <w:lang w:val="en-US"/>
+        </w:rPr>
+        <w:t>Results achieved by our sportsmen are encouraging.</w:t>
+      </w:r>
     </w:p>
     <w:p>
       <w:pPr>
@@ -87,310 +133,461 @@
         </w:rPr>
         <w:t>ostateczny wynik</w:t>
       </w:r>
-    </w:p>
-    <w:p>
-      <w:pPr>
-        <w:rPr>
-          <w:sz w:val="32"/>
-          <w:szCs w:val="32"/>
-        </w:rPr>
-      </w:pPr>
-      <w:r>
-        <w:rPr>
-          <w:sz w:val="32"/>
-          <w:szCs w:val="32"/>
-        </w:rPr>
-        <w:t>Forma niektórych jest obiecująca</w:t>
-      </w:r>
-    </w:p>
-    <w:p>
-      <w:pPr>
-        <w:rPr>
-          <w:sz w:val="32"/>
-          <w:szCs w:val="32"/>
-        </w:rPr>
-      </w:pPr>
-      <w:r>
-        <w:rPr>
-          <w:sz w:val="32"/>
-          <w:szCs w:val="32"/>
-        </w:rPr>
-        <w:t>Negocjacje okazały się bezskuteczne</w:t>
-      </w:r>
-    </w:p>
-    <w:p>
-      <w:pPr>
-        <w:rPr>
-          <w:sz w:val="32"/>
-          <w:szCs w:val="32"/>
-        </w:rPr>
-      </w:pPr>
-      <w:r>
-        <w:rPr>
-          <w:sz w:val="32"/>
-          <w:szCs w:val="32"/>
-        </w:rPr>
-        <w:t>Zaporowa cena postawiona przez Bayern odstraszyła potencjalnych zainteresowanych</w:t>
-      </w:r>
-    </w:p>
-    <w:p>
-      <w:pPr>
-        <w:rPr>
-          <w:sz w:val="32"/>
-          <w:szCs w:val="32"/>
-        </w:rPr>
-      </w:pPr>
-      <w:r>
-        <w:rPr>
-          <w:sz w:val="32"/>
-          <w:szCs w:val="32"/>
-        </w:rPr>
-        <w:t>Niektóre produkty są trudno zbywalne</w:t>
-      </w:r>
-    </w:p>
-    <w:p>
-      <w:pPr>
-        <w:rPr>
-          <w:sz w:val="32"/>
-          <w:szCs w:val="32"/>
-        </w:rPr>
-      </w:pPr>
-    </w:p>
-    <w:p>
-      <w:pPr>
-        <w:rPr>
-          <w:b/>
-          <w:sz w:val="32"/>
-          <w:szCs w:val="32"/>
-        </w:rPr>
-      </w:pPr>
-      <w:proofErr w:type="spellStart"/>
-      <w:r>
-        <w:rPr>
-          <w:b/>
-          <w:sz w:val="32"/>
-          <w:szCs w:val="32"/>
-        </w:rPr>
-        <w:t>disastrous</w:t>
-      </w:r>
-      <w:proofErr w:type="spellEnd"/>
-      <w:r>
-        <w:rPr>
-          <w:b/>
-          <w:sz w:val="32"/>
-          <w:szCs w:val="32"/>
-        </w:rPr>
-        <w:t xml:space="preserve"> , </w:t>
-      </w:r>
-      <w:proofErr w:type="spellStart"/>
-      <w:r>
-        <w:rPr>
-          <w:b/>
-          <w:sz w:val="32"/>
-          <w:szCs w:val="32"/>
-        </w:rPr>
-        <w:t>unbeatable</w:t>
-      </w:r>
-      <w:proofErr w:type="spellEnd"/>
-      <w:r>
-        <w:rPr>
-          <w:b/>
-          <w:sz w:val="32"/>
-          <w:szCs w:val="32"/>
-        </w:rPr>
-        <w:t>, non-</w:t>
-      </w:r>
-      <w:proofErr w:type="spellStart"/>
-      <w:r>
-        <w:rPr>
-          <w:b/>
-          <w:sz w:val="32"/>
-          <w:szCs w:val="32"/>
-        </w:rPr>
-        <w:t>existant</w:t>
-      </w:r>
-      <w:proofErr w:type="spellEnd"/>
-      <w:r>
-        <w:rPr>
-          <w:b/>
-          <w:sz w:val="32"/>
-          <w:szCs w:val="32"/>
-        </w:rPr>
-        <w:t xml:space="preserve">, </w:t>
-      </w:r>
-      <w:proofErr w:type="spellStart"/>
-      <w:r>
-        <w:rPr>
-          <w:b/>
-          <w:sz w:val="32"/>
-          <w:szCs w:val="32"/>
-        </w:rPr>
-        <w:t>declining</w:t>
-      </w:r>
-      <w:proofErr w:type="spellEnd"/>
-      <w:r>
-        <w:rPr>
-          <w:b/>
-          <w:sz w:val="32"/>
-          <w:szCs w:val="32"/>
-        </w:rPr>
-        <w:t xml:space="preserve">, </w:t>
-      </w:r>
-      <w:proofErr w:type="spellStart"/>
-      <w:r>
-        <w:rPr>
-          <w:b/>
-          <w:sz w:val="32"/>
-          <w:szCs w:val="32"/>
-        </w:rPr>
-        <w:t>excessive</w:t>
-      </w:r>
-      <w:proofErr w:type="spellEnd"/>
-    </w:p>
-    <w:p>
-      <w:pPr>
-        <w:rPr>
-          <w:b/>
-          <w:sz w:val="32"/>
-          <w:szCs w:val="32"/>
-        </w:rPr>
-      </w:pPr>
-    </w:p>
-    <w:p>
-      <w:pPr>
-        <w:rPr>
-          <w:sz w:val="32"/>
-          <w:szCs w:val="32"/>
-        </w:rPr>
-      </w:pPr>
-      <w:r>
-        <w:rPr>
-          <w:sz w:val="32"/>
-          <w:szCs w:val="32"/>
-        </w:rPr>
-        <w:t xml:space="preserve">- </w:t>
-      </w:r>
-      <w:proofErr w:type="spellStart"/>
-      <w:r>
-        <w:rPr>
-          <w:sz w:val="32"/>
-          <w:szCs w:val="32"/>
-        </w:rPr>
-        <w:t>price</w:t>
-      </w:r>
-      <w:proofErr w:type="spellEnd"/>
-    </w:p>
-    <w:p>
-      <w:pPr>
-        <w:rPr>
-          <w:sz w:val="32"/>
-          <w:szCs w:val="32"/>
-        </w:rPr>
-      </w:pPr>
-      <w:r>
-        <w:rPr>
-          <w:sz w:val="32"/>
-          <w:szCs w:val="32"/>
-        </w:rPr>
-        <w:t xml:space="preserve">- </w:t>
-      </w:r>
-      <w:proofErr w:type="spellStart"/>
-      <w:r>
-        <w:rPr>
-          <w:sz w:val="32"/>
-          <w:szCs w:val="32"/>
-        </w:rPr>
-        <w:t>consequences</w:t>
+      <w:r>
+        <w:rPr>
+          <w:sz w:val="32"/>
+          <w:szCs w:val="32"/>
+        </w:rPr>
+        <w:t>.</w:t>
+      </w:r>
+    </w:p>
+    <w:p>
+      <w:pPr>
+        <w:rPr>
+          <w:sz w:val="32"/>
+          <w:szCs w:val="32"/>
+          <w:lang w:val="en-US"/>
+        </w:rPr>
+      </w:pPr>
+      <w:r>
+        <w:rPr>
+          <w:sz w:val="32"/>
+          <w:szCs w:val="32"/>
+          <w:lang w:val="en-US"/>
+        </w:rPr>
+        <w:t>He had neg</w:t>
+      </w:r>
+      <w:r>
+        <w:rPr>
+          <w:sz w:val="32"/>
+          <w:szCs w:val="32"/>
+          <w:lang w:val="en-US"/>
+        </w:rPr>
+        <w:t>l</w:t>
+      </w:r>
+      <w:r>
+        <w:rPr>
+          <w:sz w:val="32"/>
+          <w:szCs w:val="32"/>
+          <w:lang w:val="en-US"/>
+        </w:rPr>
+        <w:t xml:space="preserve">igible influence on the </w:t>
+      </w:r>
+      <w:r>
+        <w:rPr>
+          <w:sz w:val="32"/>
+          <w:szCs w:val="32"/>
+          <w:lang w:val="en-US"/>
+        </w:rPr>
+        <w:t>final</w:t>
       </w:r>
       <w:bookmarkStart w:id="0" w:name="_GoBack"/>
       <w:bookmarkEnd w:id="0"/>
-      <w:proofErr w:type="spellEnd"/>
-    </w:p>
-    <w:p>
-      <w:pPr>
-        <w:rPr>
-          <w:sz w:val="32"/>
-          <w:szCs w:val="32"/>
-        </w:rPr>
-      </w:pPr>
-      <w:r>
-        <w:rPr>
-          <w:sz w:val="32"/>
-          <w:szCs w:val="32"/>
+      <w:r>
+        <w:rPr>
+          <w:sz w:val="32"/>
+          <w:szCs w:val="32"/>
+          <w:lang w:val="en-US"/>
+        </w:rPr>
+        <w:t xml:space="preserve"> result.</w:t>
+      </w:r>
+    </w:p>
+    <w:p>
+      <w:pPr>
+        <w:rPr>
+          <w:sz w:val="32"/>
+          <w:szCs w:val="32"/>
+        </w:rPr>
+      </w:pPr>
+      <w:r>
+        <w:rPr>
+          <w:sz w:val="32"/>
+          <w:szCs w:val="32"/>
+        </w:rPr>
+        <w:t>Forma niektórych jest obiecująca</w:t>
+      </w:r>
+      <w:r>
+        <w:rPr>
+          <w:sz w:val="32"/>
+          <w:szCs w:val="32"/>
+        </w:rPr>
+        <w:t>.</w:t>
+      </w:r>
+    </w:p>
+    <w:p>
+      <w:pPr>
+        <w:rPr>
+          <w:sz w:val="32"/>
+          <w:szCs w:val="32"/>
+        </w:rPr>
+      </w:pPr>
+      <w:r>
+        <w:rPr>
+          <w:sz w:val="32"/>
+          <w:szCs w:val="32"/>
+        </w:rPr>
+        <w:t>Fitness of some athletes is promising.</w:t>
+      </w:r>
+    </w:p>
+    <w:p>
+      <w:pPr>
+        <w:rPr>
+          <w:sz w:val="32"/>
+          <w:szCs w:val="32"/>
+        </w:rPr>
+      </w:pPr>
+      <w:r>
+        <w:rPr>
+          <w:sz w:val="32"/>
+          <w:szCs w:val="32"/>
+        </w:rPr>
+        <w:t>Negocjacje okazały się bezskuteczne</w:t>
+      </w:r>
+      <w:r>
+        <w:rPr>
+          <w:sz w:val="32"/>
+          <w:szCs w:val="32"/>
+        </w:rPr>
+        <w:t>.</w:t>
+      </w:r>
+    </w:p>
+    <w:p>
+      <w:pPr>
+        <w:rPr>
+          <w:sz w:val="32"/>
+          <w:szCs w:val="32"/>
+        </w:rPr>
+      </w:pPr>
+      <w:r>
+        <w:rPr>
+          <w:sz w:val="32"/>
+          <w:szCs w:val="32"/>
+        </w:rPr>
+        <w:t>Negotiations occured inconclusive.</w:t>
+      </w:r>
+    </w:p>
+    <w:p>
+      <w:pPr>
+        <w:rPr>
+          <w:sz w:val="32"/>
+          <w:szCs w:val="32"/>
+        </w:rPr>
+      </w:pPr>
+      <w:r>
+        <w:rPr>
+          <w:sz w:val="32"/>
+          <w:szCs w:val="32"/>
+        </w:rPr>
+        <w:t>Zaporowa cena postawiona przez Bayern odstraszyła potencjalnych zainteresowanych</w:t>
+      </w:r>
+      <w:r>
+        <w:rPr>
+          <w:sz w:val="32"/>
+          <w:szCs w:val="32"/>
+        </w:rPr>
+        <w:t>.</w:t>
+      </w:r>
+    </w:p>
+    <w:p>
+      <w:pPr>
+        <w:rPr>
+          <w:sz w:val="32"/>
+          <w:szCs w:val="32"/>
+          <w:lang w:val="en-US"/>
+        </w:rPr>
+      </w:pPr>
+      <w:r>
+        <w:rPr>
+          <w:sz w:val="32"/>
+          <w:szCs w:val="32"/>
+          <w:lang w:val="en-US"/>
+        </w:rPr>
+        <w:t>Prohibitive prize set by Bayern d</w:t>
+      </w:r>
+      <w:r>
+        <w:rPr>
+          <w:sz w:val="32"/>
+          <w:szCs w:val="32"/>
+          <w:lang w:val="en-US"/>
+        </w:rPr>
+        <w:t>eterred potential interested parties.</w:t>
+      </w:r>
+    </w:p>
+    <w:p>
+      <w:pPr>
+        <w:rPr>
+          <w:sz w:val="32"/>
+          <w:szCs w:val="32"/>
+        </w:rPr>
+      </w:pPr>
+      <w:r>
+        <w:rPr>
+          <w:sz w:val="32"/>
+          <w:szCs w:val="32"/>
+        </w:rPr>
+        <w:t>Niektóre produkty są trudno zbywalne</w:t>
+      </w:r>
+      <w:r>
+        <w:rPr>
+          <w:sz w:val="32"/>
+          <w:szCs w:val="32"/>
+        </w:rPr>
+        <w:t>.</w:t>
+      </w:r>
+    </w:p>
+    <w:p>
+      <w:pPr>
+        <w:rPr>
+          <w:sz w:val="32"/>
+          <w:szCs w:val="32"/>
+          <w:lang w:val="en-US"/>
+        </w:rPr>
+      </w:pPr>
+      <w:r>
+        <w:rPr>
+          <w:sz w:val="32"/>
+          <w:szCs w:val="32"/>
+          <w:lang w:val="en-US"/>
+        </w:rPr>
+        <w:t>Some products are unmarketable.</w:t>
+      </w:r>
+    </w:p>
+    <w:p>
+      <w:pPr>
+        <w:rPr>
+          <w:sz w:val="32"/>
+          <w:szCs w:val="32"/>
+          <w:lang w:val="en-US"/>
+        </w:rPr>
+      </w:pPr>
+    </w:p>
+    <w:p>
+      <w:pPr>
+        <w:rPr>
+          <w:b/>
+          <w:sz w:val="32"/>
+          <w:szCs w:val="32"/>
+          <w:lang w:val="en-US"/>
+        </w:rPr>
+      </w:pPr>
+      <w:r>
+        <w:rPr>
+          <w:b/>
+          <w:sz w:val="32"/>
+          <w:szCs w:val="32"/>
+          <w:lang w:val="en-US"/>
+        </w:rPr>
+        <w:t xml:space="preserve">disastrous , unbeatable, non-existant, declining, </w:t>
+      </w:r>
+      <w:r>
+        <w:rPr>
+          <w:b/>
+          <w:sz w:val="32"/>
+          <w:szCs w:val="32"/>
+          <w:lang w:val="en-US"/>
+        </w:rPr>
+        <w:t>excessive</w:t>
+      </w:r>
+    </w:p>
+    <w:p>
+      <w:pPr>
+        <w:rPr>
+          <w:b/>
+          <w:sz w:val="32"/>
+          <w:szCs w:val="32"/>
+          <w:lang w:val="en-US"/>
+        </w:rPr>
+      </w:pPr>
+    </w:p>
+    <w:p>
+      <w:pPr>
+        <w:rPr>
+          <w:sz w:val="32"/>
+          <w:szCs w:val="32"/>
+          <w:lang w:val="en-US"/>
+        </w:rPr>
+      </w:pPr>
+      <w:r>
+        <w:rPr>
+          <w:sz w:val="32"/>
+          <w:szCs w:val="32"/>
+          <w:lang w:val="en-US"/>
         </w:rPr>
         <w:t xml:space="preserve">- </w:t>
       </w:r>
-      <w:proofErr w:type="spellStart"/>
-      <w:r>
-        <w:rPr>
-          <w:sz w:val="32"/>
-          <w:szCs w:val="32"/>
-        </w:rPr>
-        <w:t>quality</w:t>
-      </w:r>
-      <w:proofErr w:type="spellEnd"/>
-    </w:p>
-    <w:p>
-      <w:pPr>
-        <w:rPr>
-          <w:sz w:val="32"/>
-          <w:szCs w:val="32"/>
-        </w:rPr>
-      </w:pPr>
-      <w:r>
-        <w:rPr>
-          <w:sz w:val="32"/>
-          <w:szCs w:val="32"/>
+      <w:r>
+        <w:rPr>
+          <w:sz w:val="32"/>
+          <w:szCs w:val="32"/>
+          <w:lang w:val="en-US"/>
+        </w:rPr>
+        <w:t xml:space="preserve">declining </w:t>
+      </w:r>
+      <w:r>
+        <w:rPr>
+          <w:sz w:val="32"/>
+          <w:szCs w:val="32"/>
+          <w:lang w:val="en-US"/>
+        </w:rPr>
+        <w:t>price</w:t>
+      </w:r>
+    </w:p>
+    <w:p>
+      <w:pPr>
+        <w:rPr>
+          <w:sz w:val="32"/>
+          <w:szCs w:val="32"/>
+          <w:lang w:val="en-US"/>
+        </w:rPr>
+      </w:pPr>
+      <w:r>
+        <w:rPr>
+          <w:sz w:val="32"/>
+          <w:szCs w:val="32"/>
+          <w:lang w:val="en-US"/>
         </w:rPr>
         <w:t xml:space="preserve">- </w:t>
       </w:r>
-      <w:proofErr w:type="spellStart"/>
-      <w:r>
-        <w:rPr>
-          <w:sz w:val="32"/>
-          <w:szCs w:val="32"/>
+      <w:r>
+        <w:rPr>
+          <w:sz w:val="32"/>
+          <w:szCs w:val="32"/>
+          <w:lang w:val="en-US"/>
+        </w:rPr>
+        <w:t xml:space="preserve">disastrous </w:t>
+      </w:r>
+      <w:r>
+        <w:rPr>
+          <w:sz w:val="32"/>
+          <w:szCs w:val="32"/>
+          <w:lang w:val="en-US"/>
+        </w:rPr>
+        <w:t>consequences</w:t>
+      </w:r>
+    </w:p>
+    <w:p>
+      <w:pPr>
+        <w:rPr>
+          <w:sz w:val="32"/>
+          <w:szCs w:val="32"/>
+          <w:lang w:val="en-US"/>
+        </w:rPr>
+      </w:pPr>
+      <w:r>
+        <w:rPr>
+          <w:sz w:val="32"/>
+          <w:szCs w:val="32"/>
+          <w:lang w:val="en-US"/>
+        </w:rPr>
+        <w:t>-</w:t>
+      </w:r>
+      <w:r>
+        <w:rPr>
+          <w:sz w:val="32"/>
+          <w:szCs w:val="32"/>
+          <w:lang w:val="en-US"/>
+        </w:rPr>
+        <w:t xml:space="preserve"> unbeatable</w:t>
+      </w:r>
+      <w:r>
+        <w:rPr>
+          <w:sz w:val="32"/>
+          <w:szCs w:val="32"/>
+          <w:lang w:val="en-US"/>
+        </w:rPr>
+        <w:t xml:space="preserve"> quality</w:t>
+      </w:r>
+    </w:p>
+    <w:p>
+      <w:pPr>
+        <w:rPr>
+          <w:sz w:val="32"/>
+          <w:szCs w:val="32"/>
+          <w:lang w:val="en-US"/>
+        </w:rPr>
+      </w:pPr>
+      <w:r>
+        <w:rPr>
+          <w:sz w:val="32"/>
+          <w:szCs w:val="32"/>
+          <w:lang w:val="en-US"/>
+        </w:rPr>
+        <w:t xml:space="preserve">- </w:t>
+      </w:r>
+      <w:r>
+        <w:rPr>
+          <w:sz w:val="32"/>
+          <w:szCs w:val="32"/>
+          <w:lang w:val="en-US"/>
+        </w:rPr>
+        <w:t xml:space="preserve">non-existant </w:t>
+      </w:r>
+      <w:r>
+        <w:rPr>
+          <w:sz w:val="32"/>
+          <w:szCs w:val="32"/>
+          <w:lang w:val="en-US"/>
         </w:rPr>
         <w:t>sources</w:t>
       </w:r>
-      <w:proofErr w:type="spellEnd"/>
-    </w:p>
-    <w:p>
-      <w:pPr>
-        <w:rPr>
-          <w:sz w:val="32"/>
-          <w:szCs w:val="32"/>
-        </w:rPr>
-      </w:pPr>
-      <w:r>
-        <w:rPr>
-          <w:sz w:val="32"/>
-          <w:szCs w:val="32"/>
-        </w:rPr>
+    </w:p>
+    <w:p>
+      <w:pPr>
+        <w:rPr>
+          <w:sz w:val="32"/>
+          <w:szCs w:val="32"/>
+          <w:lang w:val="en-US"/>
+        </w:rPr>
+      </w:pPr>
+      <w:r>
+        <w:rPr>
+          <w:sz w:val="32"/>
+          <w:szCs w:val="32"/>
+          <w:lang w:val="en-US"/>
+        </w:rPr>
+        <w:lastRenderedPageBreak/>
         <w:t xml:space="preserve">- </w:t>
       </w:r>
-      <w:proofErr w:type="spellStart"/>
-      <w:r>
-        <w:rPr>
-          <w:sz w:val="32"/>
-          <w:szCs w:val="32"/>
+      <w:r>
+        <w:rPr>
+          <w:sz w:val="32"/>
+          <w:szCs w:val="32"/>
+          <w:lang w:val="en-US"/>
+        </w:rPr>
+        <w:t>de</w:t>
+      </w:r>
+      <w:r>
+        <w:rPr>
+          <w:sz w:val="32"/>
+          <w:szCs w:val="32"/>
+          <w:lang w:val="en-US"/>
+        </w:rPr>
+        <w:t xml:space="preserve">clining/excessive </w:t>
+      </w:r>
+      <w:r>
+        <w:rPr>
+          <w:sz w:val="32"/>
+          <w:szCs w:val="32"/>
+          <w:lang w:val="en-US"/>
         </w:rPr>
         <w:t>sales</w:t>
       </w:r>
-      <w:proofErr w:type="spellEnd"/>
-    </w:p>
-    <w:p>
-      <w:pPr>
-        <w:rPr>
-          <w:sz w:val="32"/>
-          <w:szCs w:val="32"/>
-        </w:rPr>
-      </w:pPr>
-    </w:p>
-    <w:p>
-      <w:pPr>
-        <w:rPr>
-          <w:sz w:val="32"/>
-          <w:szCs w:val="32"/>
+    </w:p>
+    <w:p>
+      <w:pPr>
+        <w:rPr>
+          <w:sz w:val="32"/>
+          <w:szCs w:val="32"/>
+          <w:lang w:val="en-US"/>
+        </w:rPr>
+      </w:pPr>
+    </w:p>
+    <w:p>
+      <w:pPr>
+        <w:rPr>
+          <w:sz w:val="32"/>
+          <w:szCs w:val="32"/>
+          <w:lang w:val="en-US"/>
         </w:rPr>
       </w:pPr>
     </w:p>
